--- a/01.requirement/需求文档汇总/九州国际_合同模板管理.docx
+++ b/01.requirement/需求文档汇总/九州国际_合同模板管理.docx
@@ -520,11 +520,11 @@
             </w:pPr>
             <w:smartTag w:uri="urn:schemas-microsoft-com:office:smarttags" w:element="chsdate">
               <w:smartTagPr>
+                <w:attr w:name="IsROCDate" w:val="False"/>
+                <w:attr w:name="IsLunarDate" w:val="False"/>
+                <w:attr w:name="Day" w:val="7"/>
+                <w:attr w:name="Month" w:val="12"/>
                 <w:attr w:name="Year" w:val="2009"/>
-                <w:attr w:name="Month" w:val="12"/>
-                <w:attr w:name="Day" w:val="7"/>
-                <w:attr w:name="IsLunarDate" w:val="False"/>
-                <w:attr w:name="IsROCDate" w:val="False"/>
               </w:smartTagPr>
               <w:r>
                 <w:rPr>
@@ -646,11 +646,11 @@
             </w:pPr>
             <w:smartTag w:uri="urn:schemas-microsoft-com:office:smarttags" w:element="chsdate">
               <w:smartTagPr>
+                <w:attr w:name="IsROCDate" w:val="False"/>
+                <w:attr w:name="IsLunarDate" w:val="False"/>
+                <w:attr w:name="Day" w:val="7"/>
+                <w:attr w:name="Month" w:val="12"/>
                 <w:attr w:name="Year" w:val="2009"/>
-                <w:attr w:name="Month" w:val="12"/>
-                <w:attr w:name="Day" w:val="7"/>
-                <w:attr w:name="IsLunarDate" w:val="False"/>
-                <w:attr w:name="IsROCDate" w:val="False"/>
               </w:smartTagPr>
               <w:r>
                 <w:rPr>
@@ -1028,7 +1028,7 @@
         <w:spacing w:line="360" w:lineRule="auto"/>
         <w:ind w:left="420"/>
         <w:rPr>
-          <w:rFonts w:ascii="华文楷体" w:eastAsia="华文楷体" w:hAnsi="华文楷体" w:hint="eastAsia"/>
+          <w:rFonts w:ascii="华文楷体" w:eastAsia="华文楷体" w:hAnsi="华文楷体"/>
           <w:sz w:val="24"/>
           <w:szCs w:val="24"/>
         </w:rPr>
@@ -1609,7 +1609,7 @@
         </w:numPr>
         <w:ind w:firstLineChars="0"/>
         <w:rPr>
-          <w:rFonts w:ascii="华文楷体" w:eastAsia="华文楷体" w:hAnsi="华文楷体"/>
+          <w:rFonts w:ascii="华文楷体" w:eastAsia="华文楷体" w:hAnsi="华文楷体" w:hint="eastAsia"/>
           <w:color w:val="0070C0"/>
           <w:sz w:val="24"/>
           <w:szCs w:val="24"/>
@@ -1622,88 +1622,7 @@
           <w:sz w:val="24"/>
           <w:szCs w:val="24"/>
         </w:rPr>
-        <w:t>合同</w:t>
-      </w:r>
-      <w:r>
-        <w:rPr>
-          <w:rFonts w:ascii="华文楷体" w:eastAsia="华文楷体" w:hAnsi="华文楷体" w:hint="eastAsia"/>
-          <w:color w:val="0070C0"/>
-          <w:sz w:val="24"/>
-          <w:szCs w:val="24"/>
-        </w:rPr>
-        <w:t>模板</w:t>
-      </w:r>
-      <w:r>
-        <w:rPr>
-          <w:rFonts w:ascii="华文楷体" w:eastAsia="华文楷体" w:hAnsi="华文楷体" w:hint="eastAsia"/>
-          <w:color w:val="0070C0"/>
-          <w:sz w:val="24"/>
-          <w:szCs w:val="24"/>
-        </w:rPr>
-        <w:t>编号</w:t>
-      </w:r>
-      <w:r>
-        <w:rPr>
-          <w:rFonts w:ascii="华文楷体" w:eastAsia="华文楷体" w:hAnsi="华文楷体" w:hint="eastAsia"/>
-          <w:color w:val="0070C0"/>
-          <w:sz w:val="24"/>
-          <w:szCs w:val="24"/>
-        </w:rPr>
-        <w:t>（可以是系统增量，也可是人为</w:t>
-      </w:r>
-      <w:r>
-        <w:rPr>
-          <w:rFonts w:ascii="华文楷体" w:eastAsia="华文楷体" w:hAnsi="华文楷体" w:hint="eastAsia"/>
-          <w:color w:val="0070C0"/>
-          <w:sz w:val="24"/>
-          <w:szCs w:val="24"/>
-        </w:rPr>
-        <w:t>安排</w:t>
-      </w:r>
-      <w:r>
-        <w:rPr>
-          <w:rFonts w:ascii="华文楷体" w:eastAsia="华文楷体" w:hAnsi="华文楷体" w:hint="eastAsia"/>
-          <w:color w:val="0070C0"/>
-          <w:sz w:val="24"/>
-          <w:szCs w:val="24"/>
-        </w:rPr>
-        <w:t>的编号）</w:t>
-      </w:r>
-      <w:r>
-        <w:rPr>
-          <w:rFonts w:ascii="华文楷体" w:eastAsia="华文楷体" w:hAnsi="华文楷体" w:hint="eastAsia"/>
-          <w:color w:val="0070C0"/>
-          <w:sz w:val="24"/>
-          <w:szCs w:val="24"/>
-        </w:rPr>
-        <w:t>、</w:t>
-      </w:r>
-      <w:r>
-        <w:rPr>
-          <w:rFonts w:ascii="华文楷体" w:eastAsia="华文楷体" w:hAnsi="华文楷体" w:hint="eastAsia"/>
-          <w:color w:val="0070C0"/>
-          <w:sz w:val="24"/>
-          <w:szCs w:val="24"/>
-        </w:rPr>
-        <w:t>合同</w:t>
-      </w:r>
-      <w:r>
-        <w:rPr>
-          <w:rFonts w:ascii="华文楷体" w:eastAsia="华文楷体" w:hAnsi="华文楷体" w:hint="eastAsia"/>
-          <w:color w:val="0070C0"/>
-          <w:sz w:val="24"/>
-          <w:szCs w:val="24"/>
-        </w:rPr>
-        <w:t>模板</w:t>
-      </w:r>
-      <w:r>
-        <w:rPr>
-          <w:rFonts w:ascii="华文楷体" w:eastAsia="华文楷体" w:hAnsi="华文楷体" w:hint="eastAsia"/>
-          <w:color w:val="0070C0"/>
-          <w:sz w:val="24"/>
-          <w:szCs w:val="24"/>
-        </w:rPr>
-        <w:t>名称</w:t>
+        <w:t>合同模板标识（系统增量）</w:t>
       </w:r>
     </w:p>
     <w:p>
@@ -1728,7 +1647,7 @@
           <w:sz w:val="24"/>
           <w:szCs w:val="24"/>
         </w:rPr>
-        <w:t>操作人、操作</w:t>
+        <w:t>合同</w:t>
       </w:r>
       <w:r>
         <w:rPr>
@@ -1737,7 +1656,7 @@
           <w:sz w:val="24"/>
           <w:szCs w:val="24"/>
         </w:rPr>
-        <w:t>时间</w:t>
+        <w:t>模板</w:t>
       </w:r>
       <w:r>
         <w:rPr>
@@ -1746,7 +1665,70 @@
           <w:sz w:val="24"/>
           <w:szCs w:val="24"/>
         </w:rPr>
-        <w:t>、备注</w:t>
+        <w:t>编号</w:t>
+      </w:r>
+      <w:r>
+        <w:rPr>
+          <w:rFonts w:ascii="华文楷体" w:eastAsia="华文楷体" w:hAnsi="华文楷体" w:hint="eastAsia"/>
+          <w:color w:val="0070C0"/>
+          <w:sz w:val="24"/>
+          <w:szCs w:val="24"/>
+        </w:rPr>
+        <w:t>（人为</w:t>
+      </w:r>
+      <w:r>
+        <w:rPr>
+          <w:rFonts w:ascii="华文楷体" w:eastAsia="华文楷体" w:hAnsi="华文楷体" w:hint="eastAsia"/>
+          <w:color w:val="0070C0"/>
+          <w:sz w:val="24"/>
+          <w:szCs w:val="24"/>
+        </w:rPr>
+        <w:t>指定</w:t>
+      </w:r>
+      <w:r>
+        <w:rPr>
+          <w:rFonts w:ascii="华文楷体" w:eastAsia="华文楷体" w:hAnsi="华文楷体" w:hint="eastAsia"/>
+          <w:color w:val="0070C0"/>
+          <w:sz w:val="24"/>
+          <w:szCs w:val="24"/>
+        </w:rPr>
+        <w:t>）</w:t>
+      </w:r>
+      <w:r>
+        <w:rPr>
+          <w:rFonts w:ascii="华文楷体" w:eastAsia="华文楷体" w:hAnsi="华文楷体" w:hint="eastAsia"/>
+          <w:color w:val="0070C0"/>
+          <w:sz w:val="24"/>
+          <w:szCs w:val="24"/>
+        </w:rPr>
+        <w:t>、</w:t>
+      </w:r>
+      <w:r>
+        <w:rPr>
+          <w:rFonts w:ascii="华文楷体" w:eastAsia="华文楷体" w:hAnsi="华文楷体" w:hint="eastAsia"/>
+          <w:color w:val="0070C0"/>
+          <w:sz w:val="24"/>
+          <w:szCs w:val="24"/>
+        </w:rPr>
+        <w:t>合同</w:t>
+      </w:r>
+      <w:r>
+        <w:rPr>
+          <w:rFonts w:ascii="华文楷体" w:eastAsia="华文楷体" w:hAnsi="华文楷体" w:hint="eastAsia"/>
+          <w:color w:val="0070C0"/>
+          <w:sz w:val="24"/>
+          <w:szCs w:val="24"/>
+        </w:rPr>
+        <w:t>模板</w:t>
+      </w:r>
+      <w:r>
+        <w:rPr>
+          <w:rFonts w:ascii="华文楷体" w:eastAsia="华文楷体" w:hAnsi="华文楷体" w:hint="eastAsia"/>
+          <w:color w:val="0070C0"/>
+          <w:sz w:val="24"/>
+          <w:szCs w:val="24"/>
+        </w:rPr>
+        <w:t>名称</w:t>
       </w:r>
     </w:p>
     <w:p>
@@ -1758,7 +1740,7 @@
         </w:numPr>
         <w:ind w:firstLineChars="0"/>
         <w:rPr>
-          <w:rFonts w:ascii="华文楷体" w:eastAsia="华文楷体" w:hAnsi="华文楷体"/>
+          <w:rFonts w:ascii="华文楷体" w:eastAsia="华文楷体" w:hAnsi="华文楷体" w:hint="eastAsia"/>
           <w:color w:val="0070C0"/>
           <w:sz w:val="24"/>
           <w:szCs w:val="24"/>
@@ -1771,6 +1753,110 @@
           <w:sz w:val="24"/>
           <w:szCs w:val="24"/>
         </w:rPr>
+        <w:t>录入</w:t>
+      </w:r>
+      <w:r>
+        <w:rPr>
+          <w:rFonts w:ascii="华文楷体" w:eastAsia="华文楷体" w:hAnsi="华文楷体" w:hint="eastAsia"/>
+          <w:color w:val="0070C0"/>
+          <w:sz w:val="24"/>
+          <w:szCs w:val="24"/>
+        </w:rPr>
+        <w:t>用户编号</w:t>
+      </w:r>
+      <w:r>
+        <w:rPr>
+          <w:rFonts w:ascii="华文楷体" w:eastAsia="华文楷体" w:hAnsi="华文楷体" w:hint="eastAsia"/>
+          <w:color w:val="0070C0"/>
+          <w:sz w:val="24"/>
+          <w:szCs w:val="24"/>
+        </w:rPr>
+        <w:t>、录入时间</w:t>
+      </w:r>
+    </w:p>
+    <w:p>
+      <w:pPr>
+        <w:pStyle w:val="a5"/>
+        <w:numPr>
+          <w:ilvl w:val="0"/>
+          <w:numId w:val="17"/>
+        </w:numPr>
+        <w:ind w:firstLineChars="0"/>
+        <w:rPr>
+          <w:rFonts w:ascii="华文楷体" w:eastAsia="华文楷体" w:hAnsi="华文楷体"/>
+          <w:color w:val="0070C0"/>
+          <w:sz w:val="24"/>
+          <w:szCs w:val="24"/>
+        </w:rPr>
+      </w:pPr>
+      <w:r>
+        <w:rPr>
+          <w:rFonts w:ascii="华文楷体" w:eastAsia="华文楷体" w:hAnsi="华文楷体" w:hint="eastAsia"/>
+          <w:color w:val="0070C0"/>
+          <w:sz w:val="24"/>
+          <w:szCs w:val="24"/>
+        </w:rPr>
+        <w:t>最近一次修改</w:t>
+      </w:r>
+      <w:r>
+        <w:rPr>
+          <w:rFonts w:ascii="华文楷体" w:eastAsia="华文楷体" w:hAnsi="华文楷体" w:hint="eastAsia"/>
+          <w:color w:val="0070C0"/>
+          <w:sz w:val="24"/>
+          <w:szCs w:val="24"/>
+        </w:rPr>
+        <w:t>用户编号、最近一次</w:t>
+      </w:r>
+      <w:r>
+        <w:rPr>
+          <w:rFonts w:ascii="华文楷体" w:eastAsia="华文楷体" w:hAnsi="华文楷体" w:hint="eastAsia"/>
+          <w:color w:val="0070C0"/>
+          <w:sz w:val="24"/>
+          <w:szCs w:val="24"/>
+        </w:rPr>
+        <w:t>操作</w:t>
+      </w:r>
+      <w:r>
+        <w:rPr>
+          <w:rFonts w:ascii="华文楷体" w:eastAsia="华文楷体" w:hAnsi="华文楷体" w:hint="eastAsia"/>
+          <w:color w:val="0070C0"/>
+          <w:sz w:val="24"/>
+          <w:szCs w:val="24"/>
+        </w:rPr>
+        <w:t>时间</w:t>
+      </w:r>
+      <w:r>
+        <w:rPr>
+          <w:rFonts w:ascii="华文楷体" w:eastAsia="华文楷体" w:hAnsi="华文楷体" w:hint="eastAsia"/>
+          <w:color w:val="0070C0"/>
+          <w:sz w:val="24"/>
+          <w:szCs w:val="24"/>
+        </w:rPr>
+        <w:t>、备注</w:t>
+      </w:r>
+    </w:p>
+    <w:p>
+      <w:pPr>
+        <w:pStyle w:val="a5"/>
+        <w:numPr>
+          <w:ilvl w:val="0"/>
+          <w:numId w:val="17"/>
+        </w:numPr>
+        <w:ind w:firstLineChars="0"/>
+        <w:rPr>
+          <w:rFonts w:ascii="华文楷体" w:eastAsia="华文楷体" w:hAnsi="华文楷体" w:hint="eastAsia"/>
+          <w:color w:val="0070C0"/>
+          <w:sz w:val="24"/>
+          <w:szCs w:val="24"/>
+        </w:rPr>
+      </w:pPr>
+      <w:r>
+        <w:rPr>
+          <w:rFonts w:ascii="华文楷体" w:eastAsia="华文楷体" w:hAnsi="华文楷体" w:hint="eastAsia"/>
+          <w:color w:val="0070C0"/>
+          <w:sz w:val="24"/>
+          <w:szCs w:val="24"/>
+        </w:rPr>
         <w:t>合同</w:t>
       </w:r>
       <w:r>
@@ -1812,6 +1898,31 @@
     </w:p>
     <w:p>
       <w:pPr>
+        <w:pStyle w:val="a5"/>
+        <w:numPr>
+          <w:ilvl w:val="0"/>
+          <w:numId w:val="17"/>
+        </w:numPr>
+        <w:ind w:firstLineChars="0"/>
+        <w:rPr>
+          <w:rFonts w:ascii="华文楷体" w:eastAsia="华文楷体" w:hAnsi="华文楷体"/>
+          <w:color w:val="0070C0"/>
+          <w:sz w:val="24"/>
+          <w:szCs w:val="24"/>
+        </w:rPr>
+      </w:pPr>
+      <w:r>
+        <w:rPr>
+          <w:rFonts w:ascii="华文楷体" w:eastAsia="华文楷体" w:hAnsi="华文楷体" w:hint="eastAsia"/>
+          <w:color w:val="0070C0"/>
+          <w:sz w:val="24"/>
+          <w:szCs w:val="24"/>
+        </w:rPr>
+        <w:t>删除标志</w:t>
+      </w:r>
+    </w:p>
+    <w:p>
+      <w:pPr>
         <w:rPr>
           <w:rFonts w:ascii="华文楷体" w:eastAsia="华文楷体" w:hAnsi="华文楷体"/>
           <w:color w:val="000000" w:themeColor="text1"/>
@@ -1826,6 +1937,7 @@
           <w:sz w:val="24"/>
           <w:szCs w:val="24"/>
         </w:rPr>
+        <w:lastRenderedPageBreak/>
         <w:t>a</w:t>
       </w:r>
       <w:r>
@@ -1887,7 +1999,6 @@
           <w:sz w:val="24"/>
           <w:szCs w:val="24"/>
         </w:rPr>
-        <w:lastRenderedPageBreak/>
         <w:t>在手动录入单条</w:t>
       </w:r>
       <w:r>
@@ -2325,7 +2436,16 @@
           <w:sz w:val="24"/>
           <w:szCs w:val="24"/>
         </w:rPr>
-        <w:t>（这些合同条款也是可维护的）。</w:t>
+        <w:t>（这些合同条款也是可维护</w:t>
+      </w:r>
+      <w:r>
+        <w:rPr>
+          <w:rFonts w:ascii="华文楷体" w:eastAsia="华文楷体" w:hAnsi="华文楷体" w:hint="eastAsia"/>
+          <w:sz w:val="24"/>
+          <w:szCs w:val="24"/>
+        </w:rPr>
+        <w:lastRenderedPageBreak/>
+        <w:t>的）。</w:t>
       </w:r>
     </w:p>
     <w:p>
@@ -2365,16 +2485,7 @@
           <w:sz w:val="24"/>
           <w:szCs w:val="24"/>
         </w:rPr>
-        <w:t>示。如果用户选择取消，则该用例结</w:t>
-      </w:r>
-      <w:r>
-        <w:rPr>
-          <w:rFonts w:ascii="华文楷体" w:eastAsia="华文楷体" w:hAnsi="华文楷体" w:hint="eastAsia"/>
-          <w:sz w:val="24"/>
-          <w:szCs w:val="24"/>
-        </w:rPr>
-        <w:lastRenderedPageBreak/>
-        <w:t>束；如果用户选择确认，则执行修改</w:t>
+        <w:t>示。如果用户选择取消，则该用例结束；如果用户选择确认，则执行修改</w:t>
       </w:r>
       <w:r>
         <w:rPr>
@@ -2873,13 +2984,6 @@
         </w:rPr>
         <w:t>流程图</w:t>
       </w:r>
-    </w:p>
-    <w:p>
-      <w:pPr>
-        <w:rPr>
-          <w:rFonts w:ascii="华文楷体" w:eastAsia="华文楷体" w:hAnsi="华文楷体"/>
-        </w:rPr>
-      </w:pPr>
     </w:p>
     <w:p>
       <w:pPr>

--- a/01.requirement/需求文档汇总/九州国际_合同模板管理.docx
+++ b/01.requirement/需求文档汇总/九州国际_合同模板管理.docx
@@ -520,11 +520,11 @@
             </w:pPr>
             <w:smartTag w:uri="urn:schemas-microsoft-com:office:smarttags" w:element="chsdate">
               <w:smartTagPr>
+                <w:attr w:name="Year" w:val="2009"/>
+                <w:attr w:name="Month" w:val="12"/>
+                <w:attr w:name="Day" w:val="7"/>
+                <w:attr w:name="IsLunarDate" w:val="False"/>
                 <w:attr w:name="IsROCDate" w:val="False"/>
-                <w:attr w:name="IsLunarDate" w:val="False"/>
-                <w:attr w:name="Day" w:val="7"/>
-                <w:attr w:name="Month" w:val="12"/>
-                <w:attr w:name="Year" w:val="2009"/>
               </w:smartTagPr>
               <w:r>
                 <w:rPr>
@@ -646,11 +646,11 @@
             </w:pPr>
             <w:smartTag w:uri="urn:schemas-microsoft-com:office:smarttags" w:element="chsdate">
               <w:smartTagPr>
+                <w:attr w:name="Year" w:val="2009"/>
+                <w:attr w:name="Month" w:val="12"/>
+                <w:attr w:name="Day" w:val="7"/>
+                <w:attr w:name="IsLunarDate" w:val="False"/>
                 <w:attr w:name="IsROCDate" w:val="False"/>
-                <w:attr w:name="IsLunarDate" w:val="False"/>
-                <w:attr w:name="Day" w:val="7"/>
-                <w:attr w:name="Month" w:val="12"/>
-                <w:attr w:name="Year" w:val="2009"/>
               </w:smartTagPr>
               <w:r>
                 <w:rPr>
@@ -1609,7 +1609,7 @@
         </w:numPr>
         <w:ind w:firstLineChars="0"/>
         <w:rPr>
-          <w:rFonts w:ascii="华文楷体" w:eastAsia="华文楷体" w:hAnsi="华文楷体" w:hint="eastAsia"/>
+          <w:rFonts w:ascii="华文楷体" w:eastAsia="华文楷体" w:hAnsi="华文楷体"/>
           <w:color w:val="0070C0"/>
           <w:sz w:val="24"/>
           <w:szCs w:val="24"/>
@@ -1740,7 +1740,7 @@
         </w:numPr>
         <w:ind w:firstLineChars="0"/>
         <w:rPr>
-          <w:rFonts w:ascii="华文楷体" w:eastAsia="华文楷体" w:hAnsi="华文楷体" w:hint="eastAsia"/>
+          <w:rFonts w:ascii="华文楷体" w:eastAsia="华文楷体" w:hAnsi="华文楷体"/>
           <w:color w:val="0070C0"/>
           <w:sz w:val="24"/>
           <w:szCs w:val="24"/>
@@ -1844,7 +1844,7 @@
         </w:numPr>
         <w:ind w:firstLineChars="0"/>
         <w:rPr>
-          <w:rFonts w:ascii="华文楷体" w:eastAsia="华文楷体" w:hAnsi="华文楷体" w:hint="eastAsia"/>
+          <w:rFonts w:ascii="华文楷体" w:eastAsia="华文楷体" w:hAnsi="华文楷体"/>
           <w:color w:val="0070C0"/>
           <w:sz w:val="24"/>
           <w:szCs w:val="24"/>
@@ -1918,7 +1918,7 @@
           <w:sz w:val="24"/>
           <w:szCs w:val="24"/>
         </w:rPr>
-        <w:t>删除标志</w:t>
+        <w:t>是否删除</w:t>
       </w:r>
     </w:p>
     <w:p>
@@ -2846,7 +2846,7 @@
         </w:numPr>
         <w:ind w:firstLineChars="0"/>
         <w:rPr>
-          <w:rFonts w:ascii="华文楷体" w:eastAsia="华文楷体" w:hAnsi="华文楷体"/>
+          <w:rFonts w:ascii="华文楷体" w:eastAsia="华文楷体" w:hAnsi="华文楷体" w:hint="eastAsia"/>
           <w:color w:val="0070C0"/>
           <w:sz w:val="24"/>
           <w:szCs w:val="24"/>
@@ -2864,18 +2864,44 @@
     </w:p>
     <w:p>
       <w:pPr>
-        <w:rPr>
-          <w:rFonts w:ascii="华文楷体" w:eastAsia="华文楷体" w:hAnsi="华文楷体"/>
-          <w:sz w:val="24"/>
-          <w:szCs w:val="24"/>
-        </w:rPr>
-      </w:pPr>
-      <w:r>
-        <w:rPr>
-          <w:rFonts w:ascii="华文楷体" w:eastAsia="华文楷体" w:hAnsi="华文楷体" w:hint="eastAsia"/>
-          <w:sz w:val="24"/>
-          <w:szCs w:val="24"/>
-        </w:rPr>
+        <w:pStyle w:val="a5"/>
+        <w:numPr>
+          <w:ilvl w:val="0"/>
+          <w:numId w:val="25"/>
+        </w:numPr>
+        <w:ind w:firstLineChars="0"/>
+        <w:rPr>
+          <w:rFonts w:ascii="华文楷体" w:eastAsia="华文楷体" w:hAnsi="华文楷体"/>
+          <w:color w:val="0070C0"/>
+          <w:sz w:val="24"/>
+          <w:szCs w:val="24"/>
+        </w:rPr>
+      </w:pPr>
+      <w:r>
+        <w:rPr>
+          <w:rFonts w:ascii="华文楷体" w:eastAsia="华文楷体" w:hAnsi="华文楷体" w:hint="eastAsia"/>
+          <w:color w:val="0070C0"/>
+          <w:sz w:val="24"/>
+          <w:szCs w:val="24"/>
+        </w:rPr>
+        <w:t>是否删除</w:t>
+      </w:r>
+    </w:p>
+    <w:p>
+      <w:pPr>
+        <w:rPr>
+          <w:rFonts w:ascii="华文楷体" w:eastAsia="华文楷体" w:hAnsi="华文楷体"/>
+          <w:sz w:val="24"/>
+          <w:szCs w:val="24"/>
+        </w:rPr>
+      </w:pPr>
+      <w:r>
+        <w:rPr>
+          <w:rFonts w:ascii="华文楷体" w:eastAsia="华文楷体" w:hAnsi="华文楷体" w:hint="eastAsia"/>
+          <w:sz w:val="24"/>
+          <w:szCs w:val="24"/>
+        </w:rPr>
+        <w:lastRenderedPageBreak/>
         <w:t>a0:</w:t>
       </w:r>
       <w:r>
@@ -2899,7 +2925,6 @@
         <w:rPr>
           <w:rFonts w:ascii="华文楷体" w:eastAsia="华文楷体" w:hAnsi="华文楷体" w:hint="eastAsia"/>
         </w:rPr>
-        <w:lastRenderedPageBreak/>
         <w:t>修改合同模板条款标签</w:t>
       </w:r>
     </w:p>
@@ -3176,7 +3201,7 @@
               <w:noProof/>
               <w:lang w:val="zh-CN"/>
             </w:rPr>
-            <w:t>6</w:t>
+            <w:t>3</w:t>
           </w:r>
         </w:fldSimple>
       </w:p>

--- a/01.requirement/需求文档汇总/九州国际_合同模板管理.docx
+++ b/01.requirement/需求文档汇总/九州国际_合同模板管理.docx
@@ -520,11 +520,11 @@
             </w:pPr>
             <w:smartTag w:uri="urn:schemas-microsoft-com:office:smarttags" w:element="chsdate">
               <w:smartTagPr>
+                <w:attr w:name="IsROCDate" w:val="False"/>
+                <w:attr w:name="IsLunarDate" w:val="False"/>
+                <w:attr w:name="Day" w:val="7"/>
+                <w:attr w:name="Month" w:val="12"/>
                 <w:attr w:name="Year" w:val="2009"/>
-                <w:attr w:name="Month" w:val="12"/>
-                <w:attr w:name="Day" w:val="7"/>
-                <w:attr w:name="IsLunarDate" w:val="False"/>
-                <w:attr w:name="IsROCDate" w:val="False"/>
               </w:smartTagPr>
               <w:r>
                 <w:rPr>
@@ -646,11 +646,11 @@
             </w:pPr>
             <w:smartTag w:uri="urn:schemas-microsoft-com:office:smarttags" w:element="chsdate">
               <w:smartTagPr>
+                <w:attr w:name="IsROCDate" w:val="False"/>
+                <w:attr w:name="IsLunarDate" w:val="False"/>
+                <w:attr w:name="Day" w:val="7"/>
+                <w:attr w:name="Month" w:val="12"/>
                 <w:attr w:name="Year" w:val="2009"/>
-                <w:attr w:name="Month" w:val="12"/>
-                <w:attr w:name="Day" w:val="7"/>
-                <w:attr w:name="IsLunarDate" w:val="False"/>
-                <w:attr w:name="IsROCDate" w:val="False"/>
               </w:smartTagPr>
               <w:r>
                 <w:rPr>
@@ -1064,41 +1064,7 @@
           <w:sz w:val="24"/>
           <w:szCs w:val="24"/>
         </w:rPr>
-        <w:t>，对</w:t>
-      </w:r>
-      <w:r>
-        <w:rPr>
-          <w:rFonts w:ascii="华文楷体" w:eastAsia="华文楷体" w:hAnsi="华文楷体" w:hint="eastAsia"/>
-          <w:color w:val="FF0000"/>
-          <w:sz w:val="24"/>
-          <w:szCs w:val="24"/>
-        </w:rPr>
-        <w:t>合同模板条款标签</w:t>
-      </w:r>
-      <w:r>
-        <w:rPr>
-          <w:rFonts w:ascii="华文楷体" w:eastAsia="华文楷体" w:hAnsi="华文楷体" w:hint="eastAsia"/>
-          <w:sz w:val="24"/>
-          <w:szCs w:val="24"/>
-        </w:rPr>
-        <w:t>的</w:t>
-      </w:r>
-      <w:r>
-        <w:rPr>
-          <w:rFonts w:ascii="华文楷体" w:eastAsia="华文楷体" w:hAnsi="华文楷体" w:hint="eastAsia"/>
-          <w:color w:val="FFC000"/>
-          <w:sz w:val="24"/>
-          <w:szCs w:val="24"/>
-        </w:rPr>
-        <w:t>添加、修改、删除</w:t>
-      </w:r>
-      <w:r>
-        <w:rPr>
-          <w:rFonts w:ascii="华文楷体" w:eastAsia="华文楷体" w:hAnsi="华文楷体" w:hint="eastAsia"/>
-          <w:sz w:val="24"/>
-          <w:szCs w:val="24"/>
-        </w:rPr>
-        <w:t>等操作</w:t>
+        <w:t>操作</w:t>
       </w:r>
       <w:r>
         <w:rPr>
@@ -1142,45 +1108,45 @@
           <w:sz w:val="24"/>
           <w:szCs w:val="24"/>
         </w:rPr>
+        <w:t>有效的</w:t>
+      </w:r>
+      <w:r>
+        <w:rPr>
+          <w:rFonts w:ascii="华文楷体" w:eastAsia="华文楷体" w:hAnsi="华文楷体" w:hint="eastAsia"/>
+          <w:sz w:val="24"/>
+          <w:szCs w:val="24"/>
+        </w:rPr>
+        <w:t>合同</w:t>
+      </w:r>
+      <w:r>
+        <w:rPr>
+          <w:rFonts w:ascii="华文楷体" w:eastAsia="华文楷体" w:hAnsi="华文楷体" w:hint="eastAsia"/>
+          <w:sz w:val="24"/>
+          <w:szCs w:val="24"/>
+        </w:rPr>
+        <w:t>模板。</w:t>
+      </w:r>
+      <w:r>
+        <w:rPr>
+          <w:rFonts w:ascii="华文楷体" w:eastAsia="华文楷体" w:hAnsi="华文楷体" w:hint="eastAsia"/>
+          <w:sz w:val="24"/>
+          <w:szCs w:val="24"/>
+        </w:rPr>
+        <w:t xml:space="preserve">   </w:t>
+      </w:r>
+    </w:p>
+    <w:p>
+      <w:pPr>
+        <w:pStyle w:val="2"/>
+        <w:rPr>
+          <w:rFonts w:ascii="华文楷体" w:eastAsia="华文楷体" w:hAnsi="华文楷体"/>
+        </w:rPr>
+      </w:pPr>
+      <w:r>
+        <w:rPr>
+          <w:rFonts w:ascii="华文楷体" w:eastAsia="华文楷体" w:hAnsi="华文楷体" w:hint="eastAsia"/>
+        </w:rPr>
         <w:lastRenderedPageBreak/>
-        <w:t>有效的</w:t>
-      </w:r>
-      <w:r>
-        <w:rPr>
-          <w:rFonts w:ascii="华文楷体" w:eastAsia="华文楷体" w:hAnsi="华文楷体" w:hint="eastAsia"/>
-          <w:sz w:val="24"/>
-          <w:szCs w:val="24"/>
-        </w:rPr>
-        <w:t>合同</w:t>
-      </w:r>
-      <w:r>
-        <w:rPr>
-          <w:rFonts w:ascii="华文楷体" w:eastAsia="华文楷体" w:hAnsi="华文楷体" w:hint="eastAsia"/>
-          <w:sz w:val="24"/>
-          <w:szCs w:val="24"/>
-        </w:rPr>
-        <w:t>模板。</w:t>
-      </w:r>
-      <w:r>
-        <w:rPr>
-          <w:rFonts w:ascii="华文楷体" w:eastAsia="华文楷体" w:hAnsi="华文楷体" w:hint="eastAsia"/>
-          <w:sz w:val="24"/>
-          <w:szCs w:val="24"/>
-        </w:rPr>
-        <w:t xml:space="preserve">   </w:t>
-      </w:r>
-    </w:p>
-    <w:p>
-      <w:pPr>
-        <w:pStyle w:val="2"/>
-        <w:rPr>
-          <w:rFonts w:ascii="华文楷体" w:eastAsia="华文楷体" w:hAnsi="华文楷体"/>
-        </w:rPr>
-      </w:pPr>
-      <w:r>
-        <w:rPr>
-          <w:rFonts w:ascii="华文楷体" w:eastAsia="华文楷体" w:hAnsi="华文楷体" w:hint="eastAsia"/>
-        </w:rPr>
         <w:t>事件流</w:t>
       </w:r>
     </w:p>
@@ -1634,7 +1600,7 @@
         </w:numPr>
         <w:ind w:firstLineChars="0"/>
         <w:rPr>
-          <w:rFonts w:ascii="华文楷体" w:eastAsia="华文楷体" w:hAnsi="华文楷体"/>
+          <w:rFonts w:ascii="华文楷体" w:eastAsia="华文楷体" w:hAnsi="华文楷体" w:hint="eastAsia"/>
           <w:color w:val="0070C0"/>
           <w:sz w:val="24"/>
           <w:szCs w:val="24"/>
@@ -1702,33 +1668,6 @@
           <w:szCs w:val="24"/>
         </w:rPr>
         <w:t>、</w:t>
-      </w:r>
-      <w:r>
-        <w:rPr>
-          <w:rFonts w:ascii="华文楷体" w:eastAsia="华文楷体" w:hAnsi="华文楷体" w:hint="eastAsia"/>
-          <w:color w:val="0070C0"/>
-          <w:sz w:val="24"/>
-          <w:szCs w:val="24"/>
-        </w:rPr>
-        <w:t>合同</w:t>
-      </w:r>
-      <w:r>
-        <w:rPr>
-          <w:rFonts w:ascii="华文楷体" w:eastAsia="华文楷体" w:hAnsi="华文楷体" w:hint="eastAsia"/>
-          <w:color w:val="0070C0"/>
-          <w:sz w:val="24"/>
-          <w:szCs w:val="24"/>
-        </w:rPr>
-        <w:t>模板</w:t>
-      </w:r>
-      <w:r>
-        <w:rPr>
-          <w:rFonts w:ascii="华文楷体" w:eastAsia="华文楷体" w:hAnsi="华文楷体" w:hint="eastAsia"/>
-          <w:color w:val="0070C0"/>
-          <w:sz w:val="24"/>
-          <w:szCs w:val="24"/>
-        </w:rPr>
-        <w:t>名称</w:t>
       </w:r>
     </w:p>
     <w:p>
@@ -1753,7 +1692,7 @@
           <w:sz w:val="24"/>
           <w:szCs w:val="24"/>
         </w:rPr>
-        <w:t>录入</w:t>
+        <w:t>合同</w:t>
       </w:r>
       <w:r>
         <w:rPr>
@@ -1762,7 +1701,7 @@
           <w:sz w:val="24"/>
           <w:szCs w:val="24"/>
         </w:rPr>
-        <w:t>用户编号</w:t>
+        <w:t>模板</w:t>
       </w:r>
       <w:r>
         <w:rPr>
@@ -1771,7 +1710,7 @@
           <w:sz w:val="24"/>
           <w:szCs w:val="24"/>
         </w:rPr>
-        <w:t>、录入时间</w:t>
+        <w:t>名称</w:t>
       </w:r>
     </w:p>
     <w:p>
@@ -1783,7 +1722,7 @@
         </w:numPr>
         <w:ind w:firstLineChars="0"/>
         <w:rPr>
-          <w:rFonts w:ascii="华文楷体" w:eastAsia="华文楷体" w:hAnsi="华文楷体"/>
+          <w:rFonts w:ascii="华文楷体" w:eastAsia="华文楷体" w:hAnsi="华文楷体" w:hint="eastAsia"/>
           <w:color w:val="0070C0"/>
           <w:sz w:val="24"/>
           <w:szCs w:val="24"/>
@@ -1796,7 +1735,7 @@
           <w:sz w:val="24"/>
           <w:szCs w:val="24"/>
         </w:rPr>
-        <w:t>最近一次修改</w:t>
+        <w:t>最近一次</w:t>
       </w:r>
       <w:r>
         <w:rPr>
@@ -1805,7 +1744,7 @@
           <w:sz w:val="24"/>
           <w:szCs w:val="24"/>
         </w:rPr>
-        <w:t>用户编号、最近一次</w:t>
+        <w:t>操作</w:t>
       </w:r>
       <w:r>
         <w:rPr>
@@ -1814,25 +1753,7 @@
           <w:sz w:val="24"/>
           <w:szCs w:val="24"/>
         </w:rPr>
-        <w:t>操作</w:t>
-      </w:r>
-      <w:r>
-        <w:rPr>
-          <w:rFonts w:ascii="华文楷体" w:eastAsia="华文楷体" w:hAnsi="华文楷体" w:hint="eastAsia"/>
-          <w:color w:val="0070C0"/>
-          <w:sz w:val="24"/>
-          <w:szCs w:val="24"/>
-        </w:rPr>
         <w:t>时间</w:t>
-      </w:r>
-      <w:r>
-        <w:rPr>
-          <w:rFonts w:ascii="华文楷体" w:eastAsia="华文楷体" w:hAnsi="华文楷体" w:hint="eastAsia"/>
-          <w:color w:val="0070C0"/>
-          <w:sz w:val="24"/>
-          <w:szCs w:val="24"/>
-        </w:rPr>
-        <w:t>、备注</w:t>
       </w:r>
     </w:p>
     <w:p>
@@ -1844,7 +1765,7 @@
         </w:numPr>
         <w:ind w:firstLineChars="0"/>
         <w:rPr>
-          <w:rFonts w:ascii="华文楷体" w:eastAsia="华文楷体" w:hAnsi="华文楷体"/>
+          <w:rFonts w:ascii="华文楷体" w:eastAsia="华文楷体" w:hAnsi="华文楷体" w:hint="eastAsia"/>
           <w:color w:val="0070C0"/>
           <w:sz w:val="24"/>
           <w:szCs w:val="24"/>
@@ -1894,6 +1815,31 @@
           <w:szCs w:val="24"/>
         </w:rPr>
         <w:t>路径</w:t>
+      </w:r>
+    </w:p>
+    <w:p>
+      <w:pPr>
+        <w:pStyle w:val="a5"/>
+        <w:numPr>
+          <w:ilvl w:val="0"/>
+          <w:numId w:val="17"/>
+        </w:numPr>
+        <w:ind w:firstLineChars="0"/>
+        <w:rPr>
+          <w:rFonts w:ascii="华文楷体" w:eastAsia="华文楷体" w:hAnsi="华文楷体"/>
+          <w:color w:val="0070C0"/>
+          <w:sz w:val="24"/>
+          <w:szCs w:val="24"/>
+        </w:rPr>
+      </w:pPr>
+      <w:r>
+        <w:rPr>
+          <w:rFonts w:ascii="华文楷体" w:eastAsia="华文楷体" w:hAnsi="华文楷体" w:hint="eastAsia"/>
+          <w:color w:val="0070C0"/>
+          <w:sz w:val="24"/>
+          <w:szCs w:val="24"/>
+        </w:rPr>
+        <w:t>备注</w:t>
       </w:r>
     </w:p>
     <w:p>
@@ -2714,286 +2660,6 @@
           <w:szCs w:val="24"/>
         </w:rPr>
         <w:t>的提示。如果用户选择取消，则该用例结束；如果用户选择确认，则执行修改操作。</w:t>
-      </w:r>
-    </w:p>
-    <w:p>
-      <w:pPr>
-        <w:pStyle w:val="4"/>
-        <w:rPr>
-          <w:rFonts w:ascii="华文楷体" w:eastAsia="华文楷体" w:hAnsi="华文楷体"/>
-        </w:rPr>
-      </w:pPr>
-      <w:r>
-        <w:rPr>
-          <w:rFonts w:ascii="华文楷体" w:eastAsia="华文楷体" w:hAnsi="华文楷体" w:hint="eastAsia"/>
-        </w:rPr>
-        <w:t>添加合同模板条款标签</w:t>
-      </w:r>
-    </w:p>
-    <w:p>
-      <w:pPr>
-        <w:pStyle w:val="a5"/>
-        <w:numPr>
-          <w:ilvl w:val="0"/>
-          <w:numId w:val="24"/>
-        </w:numPr>
-        <w:ind w:firstLineChars="0"/>
-        <w:rPr>
-          <w:rFonts w:ascii="华文楷体" w:eastAsia="华文楷体" w:hAnsi="华文楷体"/>
-          <w:sz w:val="24"/>
-          <w:szCs w:val="24"/>
-        </w:rPr>
-      </w:pPr>
-      <w:r>
-        <w:rPr>
-          <w:rFonts w:ascii="华文楷体" w:eastAsia="华文楷体" w:hAnsi="华文楷体" w:hint="eastAsia"/>
-          <w:sz w:val="24"/>
-          <w:szCs w:val="24"/>
-        </w:rPr>
-        <w:t>在使用合同模板在线编辑合同的时候，</w:t>
-      </w:r>
-      <w:r>
-        <w:rPr>
-          <w:rFonts w:ascii="华文楷体" w:eastAsia="华文楷体" w:hAnsi="华文楷体" w:hint="eastAsia"/>
-          <w:sz w:val="24"/>
-          <w:szCs w:val="24"/>
-        </w:rPr>
-        <w:t>希望在合同模板左侧出现一个合同条款的标签，这些条款可以被动态的引入到当前的合同模板中，本操作就用于维护这些合同条款的标签</w:t>
-      </w:r>
-      <w:r>
-        <w:rPr>
-          <w:rFonts w:ascii="华文楷体" w:eastAsia="华文楷体" w:hAnsi="华文楷体" w:hint="eastAsia"/>
-          <w:sz w:val="24"/>
-          <w:szCs w:val="24"/>
-        </w:rPr>
-        <w:t>，在合同模板信息库中的合同条款标签，应该包含如下信息：</w:t>
-      </w:r>
-    </w:p>
-    <w:p>
-      <w:pPr>
-        <w:pStyle w:val="a5"/>
-        <w:numPr>
-          <w:ilvl w:val="0"/>
-          <w:numId w:val="25"/>
-        </w:numPr>
-        <w:ind w:firstLineChars="0"/>
-        <w:rPr>
-          <w:rFonts w:ascii="华文楷体" w:eastAsia="华文楷体" w:hAnsi="华文楷体"/>
-          <w:color w:val="0070C0"/>
-          <w:sz w:val="24"/>
-          <w:szCs w:val="24"/>
-        </w:rPr>
-      </w:pPr>
-      <w:r>
-        <w:rPr>
-          <w:rFonts w:ascii="华文楷体" w:eastAsia="华文楷体" w:hAnsi="华文楷体" w:hint="eastAsia"/>
-          <w:color w:val="0070C0"/>
-          <w:sz w:val="24"/>
-          <w:szCs w:val="24"/>
-        </w:rPr>
-        <w:t>合同条款标签</w:t>
-      </w:r>
-      <w:r>
-        <w:rPr>
-          <w:rFonts w:ascii="华文楷体" w:eastAsia="华文楷体" w:hAnsi="华文楷体" w:hint="eastAsia"/>
-          <w:color w:val="0070C0"/>
-          <w:sz w:val="24"/>
-          <w:szCs w:val="24"/>
-        </w:rPr>
-        <w:t>标识（系统增量）</w:t>
-      </w:r>
-    </w:p>
-    <w:p>
-      <w:pPr>
-        <w:pStyle w:val="a5"/>
-        <w:numPr>
-          <w:ilvl w:val="0"/>
-          <w:numId w:val="25"/>
-        </w:numPr>
-        <w:ind w:firstLineChars="0"/>
-        <w:rPr>
-          <w:rFonts w:ascii="华文楷体" w:eastAsia="华文楷体" w:hAnsi="华文楷体"/>
-          <w:color w:val="0070C0"/>
-          <w:sz w:val="24"/>
-          <w:szCs w:val="24"/>
-        </w:rPr>
-      </w:pPr>
-      <w:r>
-        <w:rPr>
-          <w:rFonts w:ascii="华文楷体" w:eastAsia="华文楷体" w:hAnsi="华文楷体" w:hint="eastAsia"/>
-          <w:color w:val="0070C0"/>
-          <w:sz w:val="24"/>
-          <w:szCs w:val="24"/>
-        </w:rPr>
-        <w:t>合同</w:t>
-      </w:r>
-      <w:r>
-        <w:rPr>
-          <w:rFonts w:ascii="华文楷体" w:eastAsia="华文楷体" w:hAnsi="华文楷体" w:hint="eastAsia"/>
-          <w:color w:val="0070C0"/>
-          <w:sz w:val="24"/>
-          <w:szCs w:val="24"/>
-        </w:rPr>
-        <w:t>条款标签名称</w:t>
-      </w:r>
-    </w:p>
-    <w:p>
-      <w:pPr>
-        <w:pStyle w:val="a5"/>
-        <w:numPr>
-          <w:ilvl w:val="0"/>
-          <w:numId w:val="25"/>
-        </w:numPr>
-        <w:ind w:firstLineChars="0"/>
-        <w:rPr>
-          <w:rFonts w:ascii="华文楷体" w:eastAsia="华文楷体" w:hAnsi="华文楷体" w:hint="eastAsia"/>
-          <w:color w:val="0070C0"/>
-          <w:sz w:val="24"/>
-          <w:szCs w:val="24"/>
-        </w:rPr>
-      </w:pPr>
-      <w:r>
-        <w:rPr>
-          <w:rFonts w:ascii="华文楷体" w:eastAsia="华文楷体" w:hAnsi="华文楷体" w:hint="eastAsia"/>
-          <w:color w:val="0070C0"/>
-          <w:sz w:val="24"/>
-          <w:szCs w:val="24"/>
-        </w:rPr>
-        <w:t>所属合同模板编号</w:t>
-      </w:r>
-    </w:p>
-    <w:p>
-      <w:pPr>
-        <w:pStyle w:val="a5"/>
-        <w:numPr>
-          <w:ilvl w:val="0"/>
-          <w:numId w:val="25"/>
-        </w:numPr>
-        <w:ind w:firstLineChars="0"/>
-        <w:rPr>
-          <w:rFonts w:ascii="华文楷体" w:eastAsia="华文楷体" w:hAnsi="华文楷体"/>
-          <w:color w:val="0070C0"/>
-          <w:sz w:val="24"/>
-          <w:szCs w:val="24"/>
-        </w:rPr>
-      </w:pPr>
-      <w:r>
-        <w:rPr>
-          <w:rFonts w:ascii="华文楷体" w:eastAsia="华文楷体" w:hAnsi="华文楷体" w:hint="eastAsia"/>
-          <w:color w:val="0070C0"/>
-          <w:sz w:val="24"/>
-          <w:szCs w:val="24"/>
-        </w:rPr>
-        <w:t>是否删除</w:t>
-      </w:r>
-    </w:p>
-    <w:p>
-      <w:pPr>
-        <w:rPr>
-          <w:rFonts w:ascii="华文楷体" w:eastAsia="华文楷体" w:hAnsi="华文楷体"/>
-          <w:sz w:val="24"/>
-          <w:szCs w:val="24"/>
-        </w:rPr>
-      </w:pPr>
-      <w:r>
-        <w:rPr>
-          <w:rFonts w:ascii="华文楷体" w:eastAsia="华文楷体" w:hAnsi="华文楷体" w:hint="eastAsia"/>
-          <w:sz w:val="24"/>
-          <w:szCs w:val="24"/>
-        </w:rPr>
-        <w:lastRenderedPageBreak/>
-        <w:t>a0:</w:t>
-      </w:r>
-      <w:r>
-        <w:rPr>
-          <w:rFonts w:ascii="华文楷体" w:eastAsia="华文楷体" w:hAnsi="华文楷体" w:hint="eastAsia"/>
-          <w:sz w:val="24"/>
-          <w:szCs w:val="24"/>
-        </w:rPr>
-        <w:tab/>
-        <w:t>合同模板条款标签是通用的，针对任何合同模板均可使用！</w:t>
-      </w:r>
-    </w:p>
-    <w:p>
-      <w:pPr>
-        <w:pStyle w:val="4"/>
-        <w:rPr>
-          <w:rFonts w:ascii="华文楷体" w:eastAsia="华文楷体" w:hAnsi="华文楷体"/>
-        </w:rPr>
-      </w:pPr>
-      <w:r>
-        <w:rPr>
-          <w:rFonts w:ascii="华文楷体" w:eastAsia="华文楷体" w:hAnsi="华文楷体" w:hint="eastAsia"/>
-        </w:rPr>
-        <w:t>修改合同模板条款标签</w:t>
-      </w:r>
-    </w:p>
-    <w:p>
-      <w:pPr>
-        <w:pStyle w:val="a5"/>
-        <w:numPr>
-          <w:ilvl w:val="0"/>
-          <w:numId w:val="28"/>
-        </w:numPr>
-        <w:ind w:firstLineChars="0"/>
-        <w:rPr>
-          <w:rFonts w:ascii="华文楷体" w:eastAsia="华文楷体" w:hAnsi="华文楷体"/>
-          <w:sz w:val="24"/>
-          <w:szCs w:val="24"/>
-        </w:rPr>
-      </w:pPr>
-      <w:r>
-        <w:rPr>
-          <w:rFonts w:ascii="华文楷体" w:eastAsia="华文楷体" w:hAnsi="华文楷体" w:hint="eastAsia"/>
-          <w:sz w:val="24"/>
-          <w:szCs w:val="24"/>
-        </w:rPr>
-        <w:t>对合同模板条款标签进行修改，没有限制</w:t>
-      </w:r>
-      <w:r>
-        <w:rPr>
-          <w:rFonts w:ascii="华文楷体" w:eastAsia="华文楷体" w:hAnsi="华文楷体" w:hint="eastAsia"/>
-          <w:sz w:val="24"/>
-          <w:szCs w:val="24"/>
-        </w:rPr>
-        <w:t>，对所有合同模板均有效。</w:t>
-      </w:r>
-    </w:p>
-    <w:p>
-      <w:pPr>
-        <w:pStyle w:val="4"/>
-        <w:rPr>
-          <w:rFonts w:ascii="华文楷体" w:eastAsia="华文楷体" w:hAnsi="华文楷体"/>
-        </w:rPr>
-      </w:pPr>
-      <w:r>
-        <w:rPr>
-          <w:rFonts w:ascii="华文楷体" w:eastAsia="华文楷体" w:hAnsi="华文楷体" w:hint="eastAsia"/>
-        </w:rPr>
-        <w:t>删除合同模板条款标签</w:t>
-      </w:r>
-    </w:p>
-    <w:p>
-      <w:pPr>
-        <w:pStyle w:val="a5"/>
-        <w:numPr>
-          <w:ilvl w:val="0"/>
-          <w:numId w:val="29"/>
-        </w:numPr>
-        <w:ind w:firstLineChars="0"/>
-        <w:rPr>
-          <w:rFonts w:ascii="华文楷体" w:eastAsia="华文楷体" w:hAnsi="华文楷体"/>
-          <w:sz w:val="24"/>
-          <w:szCs w:val="24"/>
-        </w:rPr>
-      </w:pPr>
-      <w:r>
-        <w:rPr>
-          <w:rFonts w:ascii="华文楷体" w:eastAsia="华文楷体" w:hAnsi="华文楷体" w:hint="eastAsia"/>
-          <w:sz w:val="24"/>
-          <w:szCs w:val="24"/>
-        </w:rPr>
-        <w:t>对合同模板条款标签进行删除，没有限制，对所有合同模板均有效。</w:t>
       </w:r>
     </w:p>
     <w:p>
@@ -3162,14 +2828,14 @@
 
 <file path=word/endnotes.xml><?xml version="1.0" encoding="utf-8"?>
 <w:endnotes xmlns:ve="http://schemas.openxmlformats.org/markup-compatibility/2006" xmlns:o="urn:schemas-microsoft-com:office:office" xmlns:r="http://schemas.openxmlformats.org/officeDocument/2006/relationships" xmlns:m="http://schemas.openxmlformats.org/officeDocument/2006/math" xmlns:v="urn:schemas-microsoft-com:vml" xmlns:wp="http://schemas.openxmlformats.org/drawingml/2006/wordprocessingDrawing" xmlns:w10="urn:schemas-microsoft-com:office:word" xmlns:w="http://schemas.openxmlformats.org/wordprocessingml/2006/main" xmlns:wne="http://schemas.microsoft.com/office/word/2006/wordml">
-  <w:endnote w:type="separator" w:id="-1">
+  <w:endnote w:type="separator" w:id="0">
     <w:p>
       <w:r>
         <w:separator/>
       </w:r>
     </w:p>
   </w:endnote>
-  <w:endnote w:type="continuationSeparator" w:id="0">
+  <w:endnote w:type="continuationSeparator" w:id="1">
     <w:p>
       <w:r>
         <w:continuationSeparator/>
@@ -3201,7 +2867,7 @@
               <w:noProof/>
               <w:lang w:val="zh-CN"/>
             </w:rPr>
-            <w:t>3</w:t>
+            <w:t>5</w:t>
           </w:r>
         </w:fldSimple>
       </w:p>
@@ -3217,14 +2883,14 @@
 
 <file path=word/footnotes.xml><?xml version="1.0" encoding="utf-8"?>
 <w:footnotes xmlns:ve="http://schemas.openxmlformats.org/markup-compatibility/2006" xmlns:o="urn:schemas-microsoft-com:office:office" xmlns:r="http://schemas.openxmlformats.org/officeDocument/2006/relationships" xmlns:m="http://schemas.openxmlformats.org/officeDocument/2006/math" xmlns:v="urn:schemas-microsoft-com:vml" xmlns:wp="http://schemas.openxmlformats.org/drawingml/2006/wordprocessingDrawing" xmlns:w10="urn:schemas-microsoft-com:office:word" xmlns:w="http://schemas.openxmlformats.org/wordprocessingml/2006/main" xmlns:wne="http://schemas.microsoft.com/office/word/2006/wordml">
-  <w:footnote w:type="separator" w:id="-1">
+  <w:footnote w:type="separator" w:id="0">
     <w:p>
       <w:r>
         <w:separator/>
       </w:r>
     </w:p>
   </w:footnote>
-  <w:footnote w:type="continuationSeparator" w:id="0">
+  <w:footnote w:type="continuationSeparator" w:id="1">
     <w:p>
       <w:r>
         <w:continuationSeparator/>

--- a/01.requirement/需求文档汇总/九州国际_合同模板管理.docx
+++ b/01.requirement/需求文档汇总/九州国际_合同模板管理.docx
@@ -520,11 +520,11 @@
             </w:pPr>
             <w:smartTag w:uri="urn:schemas-microsoft-com:office:smarttags" w:element="chsdate">
               <w:smartTagPr>
+                <w:attr w:name="Year" w:val="2009"/>
+                <w:attr w:name="Month" w:val="12"/>
+                <w:attr w:name="Day" w:val="7"/>
+                <w:attr w:name="IsLunarDate" w:val="False"/>
                 <w:attr w:name="IsROCDate" w:val="False"/>
-                <w:attr w:name="IsLunarDate" w:val="False"/>
-                <w:attr w:name="Day" w:val="7"/>
-                <w:attr w:name="Month" w:val="12"/>
-                <w:attr w:name="Year" w:val="2009"/>
               </w:smartTagPr>
               <w:r>
                 <w:rPr>
@@ -646,11 +646,11 @@
             </w:pPr>
             <w:smartTag w:uri="urn:schemas-microsoft-com:office:smarttags" w:element="chsdate">
               <w:smartTagPr>
+                <w:attr w:name="Year" w:val="2009"/>
+                <w:attr w:name="Month" w:val="12"/>
+                <w:attr w:name="Day" w:val="7"/>
+                <w:attr w:name="IsLunarDate" w:val="False"/>
                 <w:attr w:name="IsROCDate" w:val="False"/>
-                <w:attr w:name="IsLunarDate" w:val="False"/>
-                <w:attr w:name="Day" w:val="7"/>
-                <w:attr w:name="Month" w:val="12"/>
-                <w:attr w:name="Year" w:val="2009"/>
               </w:smartTagPr>
               <w:r>
                 <w:rPr>
@@ -1600,7 +1600,7 @@
         </w:numPr>
         <w:ind w:firstLineChars="0"/>
         <w:rPr>
-          <w:rFonts w:ascii="华文楷体" w:eastAsia="华文楷体" w:hAnsi="华文楷体" w:hint="eastAsia"/>
+          <w:rFonts w:ascii="华文楷体" w:eastAsia="华文楷体" w:hAnsi="华文楷体"/>
           <w:color w:val="0070C0"/>
           <w:sz w:val="24"/>
           <w:szCs w:val="24"/>
@@ -1722,7 +1722,7 @@
         </w:numPr>
         <w:ind w:firstLineChars="0"/>
         <w:rPr>
-          <w:rFonts w:ascii="华文楷体" w:eastAsia="华文楷体" w:hAnsi="华文楷体" w:hint="eastAsia"/>
+          <w:rFonts w:ascii="华文楷体" w:eastAsia="华文楷体" w:hAnsi="华文楷体"/>
           <w:color w:val="0070C0"/>
           <w:sz w:val="24"/>
           <w:szCs w:val="24"/>
@@ -1735,25 +1735,7 @@
           <w:sz w:val="24"/>
           <w:szCs w:val="24"/>
         </w:rPr>
-        <w:t>最近一次</w:t>
-      </w:r>
-      <w:r>
-        <w:rPr>
-          <w:rFonts w:ascii="华文楷体" w:eastAsia="华文楷体" w:hAnsi="华文楷体" w:hint="eastAsia"/>
-          <w:color w:val="0070C0"/>
-          <w:sz w:val="24"/>
-          <w:szCs w:val="24"/>
-        </w:rPr>
-        <w:t>操作</w:t>
-      </w:r>
-      <w:r>
-        <w:rPr>
-          <w:rFonts w:ascii="华文楷体" w:eastAsia="华文楷体" w:hAnsi="华文楷体" w:hint="eastAsia"/>
-          <w:color w:val="0070C0"/>
-          <w:sz w:val="24"/>
-          <w:szCs w:val="24"/>
-        </w:rPr>
-        <w:t>时间</w:t>
+        <w:t>合同模板文本之存储路径</w:t>
       </w:r>
     </w:p>
     <w:p>
@@ -1765,7 +1747,7 @@
         </w:numPr>
         <w:ind w:firstLineChars="0"/>
         <w:rPr>
-          <w:rFonts w:ascii="华文楷体" w:eastAsia="华文楷体" w:hAnsi="华文楷体" w:hint="eastAsia"/>
+          <w:rFonts w:ascii="华文楷体" w:eastAsia="华文楷体" w:hAnsi="华文楷体"/>
           <w:color w:val="0070C0"/>
           <w:sz w:val="24"/>
           <w:szCs w:val="24"/>
@@ -1778,43 +1760,7 @@
           <w:sz w:val="24"/>
           <w:szCs w:val="24"/>
         </w:rPr>
-        <w:t>合同</w:t>
-      </w:r>
-      <w:r>
-        <w:rPr>
-          <w:rFonts w:ascii="华文楷体" w:eastAsia="华文楷体" w:hAnsi="华文楷体" w:hint="eastAsia"/>
-          <w:color w:val="0070C0"/>
-          <w:sz w:val="24"/>
-          <w:szCs w:val="24"/>
-        </w:rPr>
-        <w:t>模板</w:t>
-      </w:r>
-      <w:r>
-        <w:rPr>
-          <w:rFonts w:ascii="华文楷体" w:eastAsia="华文楷体" w:hAnsi="华文楷体" w:hint="eastAsia"/>
-          <w:color w:val="0070C0"/>
-          <w:sz w:val="24"/>
-          <w:szCs w:val="24"/>
-        </w:rPr>
-        <w:t>文本</w:t>
-      </w:r>
-      <w:r>
-        <w:rPr>
-          <w:rFonts w:ascii="华文楷体" w:eastAsia="华文楷体" w:hAnsi="华文楷体" w:hint="eastAsia"/>
-          <w:color w:val="0070C0"/>
-          <w:sz w:val="24"/>
-          <w:szCs w:val="24"/>
-        </w:rPr>
-        <w:t>之存储</w:t>
-      </w:r>
-      <w:r>
-        <w:rPr>
-          <w:rFonts w:ascii="华文楷体" w:eastAsia="华文楷体" w:hAnsi="华文楷体" w:hint="eastAsia"/>
-          <w:color w:val="0070C0"/>
-          <w:sz w:val="24"/>
-          <w:szCs w:val="24"/>
-        </w:rPr>
-        <w:t>路径</w:t>
+        <w:t>备注</w:t>
       </w:r>
     </w:p>
     <w:p>
@@ -1839,7 +1785,25 @@
           <w:sz w:val="24"/>
           <w:szCs w:val="24"/>
         </w:rPr>
-        <w:t>备注</w:t>
+        <w:t>最近一次</w:t>
+      </w:r>
+      <w:r>
+        <w:rPr>
+          <w:rFonts w:ascii="华文楷体" w:eastAsia="华文楷体" w:hAnsi="华文楷体" w:hint="eastAsia"/>
+          <w:color w:val="0070C0"/>
+          <w:sz w:val="24"/>
+          <w:szCs w:val="24"/>
+        </w:rPr>
+        <w:t>操作</w:t>
+      </w:r>
+      <w:r>
+        <w:rPr>
+          <w:rFonts w:ascii="华文楷体" w:eastAsia="华文楷体" w:hAnsi="华文楷体" w:hint="eastAsia"/>
+          <w:color w:val="0070C0"/>
+          <w:sz w:val="24"/>
+          <w:szCs w:val="24"/>
+        </w:rPr>
+        <w:t>时间</w:t>
       </w:r>
     </w:p>
     <w:p>
